--- a/Data structure & algorithm/Sort_algo.docx
+++ b/Data structure & algorithm/Sort_algo.docx
@@ -245,8 +245,6 @@
         </w:rPr>
         <w:t>++) {</w:t>
       </w:r>
-      <w:bookmarkStart w:id="0" w:name="_GoBack"/>
-      <w:bookmarkEnd w:id="0"/>
     </w:p>
     <w:p>
       <w:pPr>
@@ -1554,7 +1552,23 @@
           <w:sz w:val="24"/>
           <w:szCs w:val="24"/>
         </w:rPr>
-        <w:t xml:space="preserve"> I will iterate only 1 time, so O(n)</w:t>
+        <w:t xml:space="preserve"> I</w:t>
+      </w:r>
+      <w:r>
+        <w:rPr>
+          <w:rFonts w:cstheme="minorHAnsi"/>
+          <w:sz w:val="24"/>
+          <w:szCs w:val="24"/>
+        </w:rPr>
+        <w:t>t</w:t>
+      </w:r>
+      <w:r>
+        <w:rPr>
+          <w:rFonts w:cstheme="minorHAnsi"/>
+          <w:sz w:val="24"/>
+          <w:szCs w:val="24"/>
+        </w:rPr>
+        <w:t xml:space="preserve"> will iterate only 1 time, so O(n)</w:t>
       </w:r>
     </w:p>
     <w:p>
@@ -4105,141 +4119,29 @@
         <w:adjustRightInd w:val="0"/>
         <w:spacing w:after="0" w:line="240" w:lineRule="auto"/>
         <w:rPr>
-          <w:rFonts w:cstheme="minorHAnsi"/>
-          <w:sz w:val="24"/>
-          <w:szCs w:val="24"/>
-        </w:rPr>
-      </w:pPr>
-      <w:r>
-        <w:rPr>
-          <w:rFonts w:cstheme="minorHAnsi"/>
-          <w:sz w:val="24"/>
-          <w:szCs w:val="24"/>
-        </w:rPr>
-        <w:t>For all the cases we need to iterate over outer and the inner loop both</w:t>
-      </w:r>
-      <w:proofErr w:type="gramStart"/>
-      <w:r>
-        <w:rPr>
-          <w:rFonts w:cstheme="minorHAnsi"/>
-          <w:sz w:val="24"/>
-          <w:szCs w:val="24"/>
-        </w:rPr>
-        <w:t>,  so</w:t>
-      </w:r>
-      <w:proofErr w:type="gramEnd"/>
-      <w:r>
-        <w:rPr>
-          <w:rFonts w:cstheme="minorHAnsi"/>
-          <w:sz w:val="24"/>
-          <w:szCs w:val="24"/>
-        </w:rPr>
-        <w:t xml:space="preserve"> for all the cases time complexity = O(n^2)</w:t>
-      </w:r>
-    </w:p>
-    <w:p>
-      <w:pPr>
-        <w:autoSpaceDE w:val="0"/>
-        <w:autoSpaceDN w:val="0"/>
-        <w:adjustRightInd w:val="0"/>
-        <w:spacing w:after="0" w:line="240" w:lineRule="auto"/>
-        <w:rPr>
           <w:rFonts w:ascii="Consolas" w:hAnsi="Consolas" w:cs="Consolas"/>
           <w:sz w:val="20"/>
           <w:szCs w:val="20"/>
         </w:rPr>
       </w:pPr>
-    </w:p>
-    <w:p>
-      <w:pPr>
-        <w:autoSpaceDE w:val="0"/>
-        <w:autoSpaceDN w:val="0"/>
-        <w:adjustRightInd w:val="0"/>
-        <w:spacing w:after="0" w:line="240" w:lineRule="auto"/>
+      <w:r>
+        <w:rPr>
+          <w:rFonts w:cstheme="minorHAnsi"/>
+          <w:sz w:val="24"/>
+          <w:szCs w:val="24"/>
+        </w:rPr>
+        <w:t>For all the cases we need to iterate over outer and the inner loop both,  so for all the cases time complexity = O(n^2)</w:t>
+      </w:r>
+      <w:bookmarkStart w:id="0" w:name="_GoBack"/>
+      <w:bookmarkEnd w:id="0"/>
+      <w:r>
         <w:rPr>
           <w:rFonts w:ascii="Consolas" w:hAnsi="Consolas" w:cs="Consolas"/>
           <w:sz w:val="20"/>
           <w:szCs w:val="20"/>
         </w:rPr>
-      </w:pPr>
-    </w:p>
-    <w:p>
-      <w:pPr>
-        <w:autoSpaceDE w:val="0"/>
-        <w:autoSpaceDN w:val="0"/>
-        <w:adjustRightInd w:val="0"/>
-        <w:spacing w:after="0" w:line="240" w:lineRule="auto"/>
-        <w:rPr>
-          <w:rFonts w:ascii="Consolas" w:hAnsi="Consolas" w:cs="Consolas"/>
-          <w:sz w:val="20"/>
-          <w:szCs w:val="20"/>
-        </w:rPr>
-      </w:pPr>
-    </w:p>
-    <w:p>
-      <w:pPr>
-        <w:autoSpaceDE w:val="0"/>
-        <w:autoSpaceDN w:val="0"/>
-        <w:adjustRightInd w:val="0"/>
-        <w:spacing w:after="0" w:line="240" w:lineRule="auto"/>
-        <w:rPr>
-          <w:rFonts w:ascii="Consolas" w:hAnsi="Consolas" w:cs="Consolas"/>
-          <w:sz w:val="20"/>
-          <w:szCs w:val="20"/>
-        </w:rPr>
-      </w:pPr>
-    </w:p>
-    <w:p>
-      <w:pPr>
-        <w:autoSpaceDE w:val="0"/>
-        <w:autoSpaceDN w:val="0"/>
-        <w:adjustRightInd w:val="0"/>
-        <w:spacing w:after="0" w:line="240" w:lineRule="auto"/>
-        <w:rPr>
-          <w:rFonts w:ascii="Consolas" w:hAnsi="Consolas" w:cs="Consolas"/>
-          <w:sz w:val="20"/>
-          <w:szCs w:val="20"/>
-        </w:rPr>
-      </w:pPr>
-    </w:p>
-    <w:p>
-      <w:pPr>
-        <w:autoSpaceDE w:val="0"/>
-        <w:autoSpaceDN w:val="0"/>
-        <w:adjustRightInd w:val="0"/>
-        <w:spacing w:after="0" w:line="240" w:lineRule="auto"/>
-        <w:rPr>
-          <w:rFonts w:ascii="Consolas" w:hAnsi="Consolas" w:cs="Consolas"/>
-          <w:sz w:val="20"/>
-          <w:szCs w:val="20"/>
-        </w:rPr>
-      </w:pPr>
-    </w:p>
-    <w:p>
-      <w:pPr>
-        <w:autoSpaceDE w:val="0"/>
-        <w:autoSpaceDN w:val="0"/>
-        <w:adjustRightInd w:val="0"/>
-        <w:spacing w:after="0" w:line="240" w:lineRule="auto"/>
-        <w:rPr>
-          <w:rFonts w:ascii="Consolas" w:hAnsi="Consolas" w:cs="Consolas"/>
-          <w:sz w:val="20"/>
-          <w:szCs w:val="20"/>
-        </w:rPr>
-      </w:pPr>
-    </w:p>
-    <w:p>
-      <w:pPr>
-        <w:autoSpaceDE w:val="0"/>
-        <w:autoSpaceDN w:val="0"/>
-        <w:adjustRightInd w:val="0"/>
-        <w:spacing w:after="0" w:line="240" w:lineRule="auto"/>
-        <w:rPr>
-          <w:rFonts w:ascii="Consolas" w:hAnsi="Consolas" w:cs="Consolas"/>
-          <w:sz w:val="20"/>
-          <w:szCs w:val="20"/>
-        </w:rPr>
-      </w:pPr>
+        <w:t xml:space="preserve"> </w:t>
+      </w:r>
     </w:p>
     <w:p>
       <w:pPr>
@@ -5654,163 +5556,163 @@
           <w:sz w:val="24"/>
           <w:szCs w:val="24"/>
         </w:rPr>
+        <w:t>in</w:t>
+      </w:r>
+      <w:proofErr w:type="gramEnd"/>
+      <w:r>
+        <w:rPr>
+          <w:rFonts w:cstheme="minorHAnsi"/>
+          <w:bCs/>
+          <w:sz w:val="24"/>
+          <w:szCs w:val="24"/>
+        </w:rPr>
+        <w:t xml:space="preserve"> both max and min heap there is no relation between two sibling nodes.</w:t>
+      </w:r>
+    </w:p>
+    <w:p>
+      <w:pPr>
+        <w:pStyle w:val="ListParagraph"/>
+        <w:autoSpaceDE w:val="0"/>
+        <w:autoSpaceDN w:val="0"/>
+        <w:adjustRightInd w:val="0"/>
+        <w:spacing w:after="0" w:line="240" w:lineRule="auto"/>
+        <w:jc w:val="both"/>
+        <w:rPr>
+          <w:rFonts w:cstheme="minorHAnsi"/>
+          <w:bCs/>
+          <w:sz w:val="24"/>
+          <w:szCs w:val="24"/>
+        </w:rPr>
+      </w:pPr>
+    </w:p>
+    <w:p>
+      <w:pPr>
+        <w:autoSpaceDE w:val="0"/>
+        <w:autoSpaceDN w:val="0"/>
+        <w:adjustRightInd w:val="0"/>
+        <w:spacing w:after="0" w:line="240" w:lineRule="auto"/>
+        <w:jc w:val="both"/>
+        <w:rPr>
+          <w:rFonts w:cstheme="minorHAnsi"/>
+          <w:bCs/>
+          <w:sz w:val="24"/>
+          <w:szCs w:val="24"/>
+        </w:rPr>
+      </w:pPr>
+      <w:r>
+        <w:rPr>
+          <w:rFonts w:cstheme="minorHAnsi"/>
+          <w:bCs/>
+          <w:sz w:val="24"/>
+          <w:szCs w:val="24"/>
+        </w:rPr>
+        <w:t>Example</w:t>
+      </w:r>
+      <w:r>
+        <w:rPr>
+          <w:rFonts w:cstheme="minorHAnsi"/>
+          <w:bCs/>
+          <w:sz w:val="24"/>
+          <w:szCs w:val="24"/>
+        </w:rPr>
+        <w:t xml:space="preserve">: </w:t>
+      </w:r>
+      <w:r>
+        <w:rPr>
+          <w:rFonts w:cstheme="minorHAnsi"/>
+          <w:bCs/>
+          <w:sz w:val="24"/>
+          <w:szCs w:val="24"/>
+        </w:rPr>
+        <w:t xml:space="preserve">  2, 7, 4, 1, 5, 3</w:t>
+      </w:r>
+    </w:p>
+    <w:p>
+      <w:pPr>
+        <w:autoSpaceDE w:val="0"/>
+        <w:autoSpaceDN w:val="0"/>
+        <w:adjustRightInd w:val="0"/>
+        <w:spacing w:after="0" w:line="240" w:lineRule="auto"/>
+        <w:jc w:val="both"/>
+        <w:rPr>
+          <w:rFonts w:cstheme="minorHAnsi"/>
+          <w:bCs/>
+          <w:sz w:val="24"/>
+          <w:szCs w:val="24"/>
+        </w:rPr>
+      </w:pPr>
+    </w:p>
+    <w:p>
+      <w:pPr>
+        <w:autoSpaceDE w:val="0"/>
+        <w:autoSpaceDN w:val="0"/>
+        <w:adjustRightInd w:val="0"/>
+        <w:spacing w:after="0" w:line="240" w:lineRule="auto"/>
+        <w:jc w:val="both"/>
+        <w:rPr>
+          <w:rFonts w:cstheme="minorHAnsi"/>
+          <w:bCs/>
+          <w:sz w:val="24"/>
+          <w:szCs w:val="24"/>
+        </w:rPr>
+      </w:pPr>
+      <w:r>
+        <w:rPr>
+          <w:rFonts w:cstheme="minorHAnsi"/>
+          <w:bCs/>
+          <w:sz w:val="24"/>
+          <w:szCs w:val="24"/>
+        </w:rPr>
+        <w:t>Step 1:  Build max heap</w:t>
+      </w:r>
+    </w:p>
+    <w:p>
+      <w:pPr>
+        <w:autoSpaceDE w:val="0"/>
+        <w:autoSpaceDN w:val="0"/>
+        <w:adjustRightInd w:val="0"/>
+        <w:spacing w:after="0" w:line="240" w:lineRule="auto"/>
+        <w:jc w:val="both"/>
+        <w:rPr>
+          <w:rFonts w:cstheme="minorHAnsi"/>
+          <w:bCs/>
+          <w:sz w:val="24"/>
+          <w:szCs w:val="24"/>
+        </w:rPr>
+      </w:pPr>
+      <w:r>
+        <w:rPr>
+          <w:rFonts w:cstheme="minorHAnsi"/>
+          <w:bCs/>
+          <w:sz w:val="24"/>
+          <w:szCs w:val="24"/>
+        </w:rPr>
+        <w:t>Step 2:  swap the root node with the last leaf node.</w:t>
+      </w:r>
+    </w:p>
+    <w:p>
+      <w:pPr>
+        <w:autoSpaceDE w:val="0"/>
+        <w:autoSpaceDN w:val="0"/>
+        <w:adjustRightInd w:val="0"/>
+        <w:spacing w:after="0" w:line="240" w:lineRule="auto"/>
+        <w:jc w:val="both"/>
+        <w:rPr>
+          <w:rFonts w:cstheme="minorHAnsi"/>
+          <w:bCs/>
+          <w:sz w:val="24"/>
+          <w:szCs w:val="24"/>
+        </w:rPr>
+      </w:pPr>
+      <w:proofErr w:type="gramStart"/>
+      <w:r>
+        <w:rPr>
+          <w:rFonts w:cstheme="minorHAnsi"/>
+          <w:bCs/>
+          <w:sz w:val="24"/>
+          <w:szCs w:val="24"/>
+        </w:rPr>
         <w:lastRenderedPageBreak/>
-        <w:t>in</w:t>
-      </w:r>
-      <w:proofErr w:type="gramEnd"/>
-      <w:r>
-        <w:rPr>
-          <w:rFonts w:cstheme="minorHAnsi"/>
-          <w:bCs/>
-          <w:sz w:val="24"/>
-          <w:szCs w:val="24"/>
-        </w:rPr>
-        <w:t xml:space="preserve"> both max and min heap there is no relation between two sibling nodes.</w:t>
-      </w:r>
-    </w:p>
-    <w:p>
-      <w:pPr>
-        <w:pStyle w:val="ListParagraph"/>
-        <w:autoSpaceDE w:val="0"/>
-        <w:autoSpaceDN w:val="0"/>
-        <w:adjustRightInd w:val="0"/>
-        <w:spacing w:after="0" w:line="240" w:lineRule="auto"/>
-        <w:jc w:val="both"/>
-        <w:rPr>
-          <w:rFonts w:cstheme="minorHAnsi"/>
-          <w:bCs/>
-          <w:sz w:val="24"/>
-          <w:szCs w:val="24"/>
-        </w:rPr>
-      </w:pPr>
-    </w:p>
-    <w:p>
-      <w:pPr>
-        <w:autoSpaceDE w:val="0"/>
-        <w:autoSpaceDN w:val="0"/>
-        <w:adjustRightInd w:val="0"/>
-        <w:spacing w:after="0" w:line="240" w:lineRule="auto"/>
-        <w:jc w:val="both"/>
-        <w:rPr>
-          <w:rFonts w:cstheme="minorHAnsi"/>
-          <w:bCs/>
-          <w:sz w:val="24"/>
-          <w:szCs w:val="24"/>
-        </w:rPr>
-      </w:pPr>
-      <w:r>
-        <w:rPr>
-          <w:rFonts w:cstheme="minorHAnsi"/>
-          <w:bCs/>
-          <w:sz w:val="24"/>
-          <w:szCs w:val="24"/>
-        </w:rPr>
-        <w:t>Example</w:t>
-      </w:r>
-      <w:r>
-        <w:rPr>
-          <w:rFonts w:cstheme="minorHAnsi"/>
-          <w:bCs/>
-          <w:sz w:val="24"/>
-          <w:szCs w:val="24"/>
-        </w:rPr>
-        <w:t xml:space="preserve">: </w:t>
-      </w:r>
-      <w:r>
-        <w:rPr>
-          <w:rFonts w:cstheme="minorHAnsi"/>
-          <w:bCs/>
-          <w:sz w:val="24"/>
-          <w:szCs w:val="24"/>
-        </w:rPr>
-        <w:t xml:space="preserve">  2, 7, 4, 1, 5, 3</w:t>
-      </w:r>
-    </w:p>
-    <w:p>
-      <w:pPr>
-        <w:autoSpaceDE w:val="0"/>
-        <w:autoSpaceDN w:val="0"/>
-        <w:adjustRightInd w:val="0"/>
-        <w:spacing w:after="0" w:line="240" w:lineRule="auto"/>
-        <w:jc w:val="both"/>
-        <w:rPr>
-          <w:rFonts w:cstheme="minorHAnsi"/>
-          <w:bCs/>
-          <w:sz w:val="24"/>
-          <w:szCs w:val="24"/>
-        </w:rPr>
-      </w:pPr>
-    </w:p>
-    <w:p>
-      <w:pPr>
-        <w:autoSpaceDE w:val="0"/>
-        <w:autoSpaceDN w:val="0"/>
-        <w:adjustRightInd w:val="0"/>
-        <w:spacing w:after="0" w:line="240" w:lineRule="auto"/>
-        <w:jc w:val="both"/>
-        <w:rPr>
-          <w:rFonts w:cstheme="minorHAnsi"/>
-          <w:bCs/>
-          <w:sz w:val="24"/>
-          <w:szCs w:val="24"/>
-        </w:rPr>
-      </w:pPr>
-      <w:r>
-        <w:rPr>
-          <w:rFonts w:cstheme="minorHAnsi"/>
-          <w:bCs/>
-          <w:sz w:val="24"/>
-          <w:szCs w:val="24"/>
-        </w:rPr>
-        <w:t>Step 1:  Build max heap</w:t>
-      </w:r>
-    </w:p>
-    <w:p>
-      <w:pPr>
-        <w:autoSpaceDE w:val="0"/>
-        <w:autoSpaceDN w:val="0"/>
-        <w:adjustRightInd w:val="0"/>
-        <w:spacing w:after="0" w:line="240" w:lineRule="auto"/>
-        <w:jc w:val="both"/>
-        <w:rPr>
-          <w:rFonts w:cstheme="minorHAnsi"/>
-          <w:bCs/>
-          <w:sz w:val="24"/>
-          <w:szCs w:val="24"/>
-        </w:rPr>
-      </w:pPr>
-      <w:r>
-        <w:rPr>
-          <w:rFonts w:cstheme="minorHAnsi"/>
-          <w:bCs/>
-          <w:sz w:val="24"/>
-          <w:szCs w:val="24"/>
-        </w:rPr>
-        <w:t>Step 2:  swap the root node with the last leaf node.</w:t>
-      </w:r>
-    </w:p>
-    <w:p>
-      <w:pPr>
-        <w:autoSpaceDE w:val="0"/>
-        <w:autoSpaceDN w:val="0"/>
-        <w:adjustRightInd w:val="0"/>
-        <w:spacing w:after="0" w:line="240" w:lineRule="auto"/>
-        <w:jc w:val="both"/>
-        <w:rPr>
-          <w:rFonts w:cstheme="minorHAnsi"/>
-          <w:bCs/>
-          <w:sz w:val="24"/>
-          <w:szCs w:val="24"/>
-        </w:rPr>
-      </w:pPr>
-      <w:proofErr w:type="gramStart"/>
-      <w:r>
-        <w:rPr>
-          <w:rFonts w:cstheme="minorHAnsi"/>
-          <w:bCs/>
-          <w:sz w:val="24"/>
-          <w:szCs w:val="24"/>
-        </w:rPr>
         <w:t>step3 :</w:t>
       </w:r>
       <w:proofErr w:type="gramEnd"/>
@@ -7125,7 +7027,6 @@
           <w:sz w:val="24"/>
           <w:szCs w:val="24"/>
         </w:rPr>
-        <w:lastRenderedPageBreak/>
         <w:t xml:space="preserve">Pivot is now fixed at </w:t>
       </w:r>
       <w:proofErr w:type="spellStart"/>
@@ -7494,6 +7395,7 @@
           <w:sz w:val="24"/>
           <w:szCs w:val="24"/>
         </w:rPr>
+        <w:lastRenderedPageBreak/>
         <w:tab/>
       </w:r>
       <w:r>
@@ -10250,7 +10152,6 @@
           <w:sz w:val="24"/>
           <w:szCs w:val="24"/>
         </w:rPr>
-        <w:lastRenderedPageBreak/>
         <w:t>at</w:t>
       </w:r>
       <w:proofErr w:type="gramEnd"/>
@@ -12052,6 +11953,7 @@
   <w:style w:type="character" w:default="1" w:styleId="DefaultParagraphFont">
     <w:name w:val="Default Paragraph Font"/>
     <w:uiPriority w:val="1"/>
+    <w:semiHidden/>
     <w:unhideWhenUsed/>
   </w:style>
   <w:style w:type="table" w:default="1" w:styleId="TableNormal">
@@ -12275,6 +12177,7 @@
   <w:style w:type="character" w:default="1" w:styleId="DefaultParagraphFont">
     <w:name w:val="Default Paragraph Font"/>
     <w:uiPriority w:val="1"/>
+    <w:semiHidden/>
     <w:unhideWhenUsed/>
   </w:style>
   <w:style w:type="table" w:default="1" w:styleId="TableNormal">
